--- a/doc/Setup Lean Env on Linux VM.docx
+++ b/doc/Setup Lean Env on Linux VM.docx
@@ -6,7 +6,6 @@
       <w:pPr>
         <w:jc w:val="center"/>
         <w:rPr>
-          <w:rFonts w:hint="eastAsia"/>
           <w:b/>
           <w:sz w:val="24"/>
         </w:rPr>
@@ -41,9 +40,6 @@
     <w:p>
       <w:pPr>
         <w:jc w:val="center"/>
-        <w:rPr>
-          <w:rFonts w:hint="eastAsia"/>
-        </w:rPr>
       </w:pPr>
     </w:p>
     <w:p>
@@ -55,9 +51,6 @@
         </w:numPr>
         <w:ind w:firstLineChars="0"/>
         <w:jc w:val="left"/>
-        <w:rPr>
-          <w:rFonts w:hint="eastAsia"/>
-        </w:rPr>
       </w:pPr>
       <w:r>
         <w:rPr>
@@ -65,7 +58,7 @@
         </w:rPr>
         <w:t xml:space="preserve">Clone Lean source code from </w:t>
       </w:r>
-      <w:hyperlink r:id="rId5" w:history="1">
+      <w:hyperlink r:id="rId7" w:history="1">
         <w:r>
           <w:rPr>
             <w:rStyle w:val="a4"/>
@@ -150,7 +143,6 @@
         <w:ind w:left="360" w:firstLineChars="0" w:firstLine="0"/>
         <w:jc w:val="left"/>
         <w:rPr>
-          <w:rFonts w:hint="eastAsia"/>
           <w:i/>
         </w:rPr>
       </w:pPr>
@@ -184,9 +176,6 @@
         <w:pStyle w:val="a3"/>
         <w:ind w:left="360" w:firstLineChars="0" w:firstLine="0"/>
         <w:jc w:val="left"/>
-        <w:rPr>
-          <w:rFonts w:hint="eastAsia"/>
-        </w:rPr>
       </w:pPr>
       <w:proofErr w:type="spellStart"/>
       <w:proofErr w:type="gramStart"/>
@@ -232,9 +221,6 @@
         <w:pStyle w:val="a3"/>
         <w:ind w:left="360" w:firstLineChars="0" w:firstLine="0"/>
         <w:jc w:val="left"/>
-        <w:rPr>
-          <w:rFonts w:hint="eastAsia"/>
-        </w:rPr>
       </w:pPr>
     </w:p>
     <w:p>
@@ -246,9 +232,6 @@
         </w:numPr>
         <w:ind w:firstLineChars="0"/>
         <w:jc w:val="left"/>
-        <w:rPr>
-          <w:rFonts w:hint="eastAsia"/>
-        </w:rPr>
       </w:pPr>
       <w:r>
         <w:rPr>
@@ -312,11 +295,8 @@
         <w:pStyle w:val="a3"/>
         <w:ind w:left="360" w:firstLineChars="0" w:firstLine="0"/>
         <w:jc w:val="left"/>
-        <w:rPr>
-          <w:rFonts w:hint="eastAsia"/>
-        </w:rPr>
-      </w:pPr>
-      <w:hyperlink r:id="rId6" w:history="1">
+      </w:pPr>
+      <w:hyperlink r:id="rId8" w:history="1">
         <w:r>
           <w:rPr>
             <w:rStyle w:val="a4"/>
@@ -330,9 +310,6 @@
         <w:pStyle w:val="a3"/>
         <w:ind w:left="360" w:firstLineChars="0" w:firstLine="0"/>
         <w:jc w:val="left"/>
-        <w:rPr>
-          <w:rFonts w:hint="eastAsia"/>
-        </w:rPr>
       </w:pPr>
     </w:p>
     <w:p>
@@ -344,9 +321,6 @@
         </w:numPr>
         <w:ind w:firstLineChars="0"/>
         <w:jc w:val="left"/>
-        <w:rPr>
-          <w:rFonts w:hint="eastAsia"/>
-        </w:rPr>
       </w:pPr>
       <w:r>
         <w:rPr>
@@ -396,7 +370,6 @@
         <w:ind w:left="360" w:firstLineChars="0" w:firstLine="0"/>
         <w:jc w:val="left"/>
         <w:rPr>
-          <w:rFonts w:hint="eastAsia"/>
           <w:i/>
         </w:rPr>
       </w:pPr>
@@ -430,9 +403,6 @@
         <w:pStyle w:val="a3"/>
         <w:ind w:left="360" w:firstLineChars="0" w:firstLine="0"/>
         <w:jc w:val="left"/>
-        <w:rPr>
-          <w:rFonts w:hint="eastAsia"/>
-        </w:rPr>
       </w:pPr>
     </w:p>
     <w:p>
@@ -444,9 +414,6 @@
         </w:numPr>
         <w:ind w:firstLineChars="0"/>
         <w:jc w:val="left"/>
-        <w:rPr>
-          <w:rFonts w:hint="eastAsia"/>
-        </w:rPr>
       </w:pPr>
       <w:r>
         <w:rPr>
@@ -506,11 +473,8 @@
         </w:numPr>
         <w:ind w:firstLineChars="0"/>
         <w:jc w:val="left"/>
-        <w:rPr>
-          <w:rFonts w:hint="eastAsia"/>
-        </w:rPr>
-      </w:pPr>
-      <w:hyperlink r:id="rId7" w:history="1">
+      </w:pPr>
+      <w:hyperlink r:id="rId9" w:history="1">
         <w:r>
           <w:rPr>
             <w:rStyle w:val="a4"/>
@@ -528,11 +492,8 @@
         </w:numPr>
         <w:ind w:firstLineChars="0"/>
         <w:jc w:val="left"/>
-        <w:rPr>
-          <w:rFonts w:hint="eastAsia"/>
-        </w:rPr>
-      </w:pPr>
-      <w:hyperlink r:id="rId8" w:history="1">
+      </w:pPr>
+      <w:hyperlink r:id="rId10" w:history="1">
         <w:r>
           <w:rPr>
             <w:rStyle w:val="a4"/>
@@ -547,7 +508,6 @@
         <w:ind w:left="780" w:firstLineChars="0" w:firstLine="60"/>
         <w:jc w:val="left"/>
         <w:rPr>
-          <w:rFonts w:hint="eastAsia"/>
           <w:i/>
         </w:rPr>
       </w:pPr>
@@ -628,11 +588,8 @@
         </w:numPr>
         <w:ind w:firstLineChars="0"/>
         <w:jc w:val="left"/>
-        <w:rPr>
-          <w:rFonts w:hint="eastAsia"/>
-        </w:rPr>
-      </w:pPr>
-      <w:hyperlink r:id="rId9" w:history="1">
+      </w:pPr>
+      <w:hyperlink r:id="rId11" w:history="1">
         <w:r>
           <w:rPr>
             <w:rStyle w:val="a4"/>
@@ -647,7 +604,6 @@
         <w:ind w:left="780" w:firstLineChars="0" w:firstLine="60"/>
         <w:jc w:val="left"/>
         <w:rPr>
-          <w:rFonts w:hint="eastAsia"/>
           <w:i/>
         </w:rPr>
       </w:pPr>
@@ -751,7 +707,6 @@
         <w:ind w:left="360" w:firstLineChars="0" w:firstLine="0"/>
         <w:jc w:val="left"/>
         <w:rPr>
-          <w:rFonts w:hint="eastAsia"/>
           <w:i/>
         </w:rPr>
       </w:pPr>
@@ -765,9 +720,6 @@
         </w:numPr>
         <w:ind w:firstLineChars="0"/>
         <w:jc w:val="left"/>
-        <w:rPr>
-          <w:rFonts w:hint="eastAsia"/>
-        </w:rPr>
       </w:pPr>
       <w:r>
         <w:rPr>
@@ -809,9 +761,6 @@
         </w:numPr>
         <w:ind w:firstLineChars="0"/>
         <w:jc w:val="left"/>
-        <w:rPr>
-          <w:rFonts w:hint="eastAsia"/>
-        </w:rPr>
       </w:pPr>
       <w:r>
         <w:rPr>
@@ -838,9 +787,6 @@
         </w:numPr>
         <w:ind w:firstLineChars="0"/>
         <w:jc w:val="left"/>
-        <w:rPr>
-          <w:rFonts w:hint="eastAsia"/>
-        </w:rPr>
       </w:pPr>
       <w:r>
         <w:rPr>
@@ -848,7 +794,7 @@
         </w:rPr>
         <w:t xml:space="preserve">Clone </w:t>
       </w:r>
-      <w:hyperlink r:id="rId10" w:history="1">
+      <w:hyperlink r:id="rId12" w:history="1">
         <w:r>
           <w:rPr>
             <w:rStyle w:val="a4"/>
@@ -872,9 +818,6 @@
         </w:numPr>
         <w:ind w:firstLineChars="0"/>
         <w:jc w:val="left"/>
-        <w:rPr>
-          <w:rFonts w:hint="eastAsia"/>
-        </w:rPr>
       </w:pPr>
       <w:r>
         <w:rPr>
@@ -903,7 +846,6 @@
         <w:ind w:left="840" w:firstLineChars="0" w:firstLine="0"/>
         <w:jc w:val="left"/>
         <w:rPr>
-          <w:rFonts w:hint="eastAsia"/>
           <w:i/>
         </w:rPr>
       </w:pPr>
@@ -970,9 +912,6 @@
         <w:pStyle w:val="a3"/>
         <w:ind w:left="840" w:firstLineChars="0" w:firstLine="0"/>
         <w:jc w:val="left"/>
-        <w:rPr>
-          <w:rFonts w:hint="eastAsia"/>
-        </w:rPr>
       </w:pPr>
       <w:proofErr w:type="spellStart"/>
       <w:r>
@@ -1004,9 +943,6 @@
         <w:pStyle w:val="a3"/>
         <w:ind w:left="840" w:firstLineChars="0" w:firstLine="0"/>
         <w:jc w:val="left"/>
-        <w:rPr>
-          <w:rFonts w:hint="eastAsia"/>
-        </w:rPr>
       </w:pPr>
       <w:proofErr w:type="spellStart"/>
       <w:r>
@@ -1031,7 +967,6 @@
         <w:ind w:left="840" w:firstLineChars="0" w:firstLine="0"/>
         <w:jc w:val="left"/>
         <w:rPr>
-          <w:rFonts w:hint="eastAsia"/>
           <w:b/>
           <w:i/>
         </w:rPr>
@@ -1075,9 +1010,6 @@
         <w:pStyle w:val="a3"/>
         <w:ind w:left="840" w:firstLineChars="0" w:firstLine="0"/>
         <w:jc w:val="left"/>
-        <w:rPr>
-          <w:rFonts w:hint="eastAsia"/>
-        </w:rPr>
       </w:pPr>
       <w:r>
         <w:rPr>
@@ -1124,7 +1056,6 @@
         <w:ind w:firstLineChars="0"/>
         <w:jc w:val="left"/>
         <w:rPr>
-          <w:rFonts w:hint="eastAsia"/>
           <w:i/>
         </w:rPr>
       </w:pPr>
@@ -1180,7 +1111,6 @@
         <w:ind w:left="780" w:firstLineChars="0" w:firstLine="60"/>
         <w:jc w:val="left"/>
         <w:rPr>
-          <w:rFonts w:hint="eastAsia"/>
           <w:i/>
         </w:rPr>
       </w:pPr>
@@ -1216,9 +1146,6 @@
         </w:numPr>
         <w:ind w:firstLineChars="0"/>
         <w:jc w:val="left"/>
-        <w:rPr>
-          <w:rFonts w:hint="eastAsia"/>
-        </w:rPr>
       </w:pPr>
       <w:r>
         <w:rPr>
@@ -1245,7 +1172,6 @@
         <w:ind w:left="840" w:firstLineChars="0" w:firstLine="0"/>
         <w:jc w:val="left"/>
         <w:rPr>
-          <w:rFonts w:hint="eastAsia"/>
           <w:i/>
         </w:rPr>
       </w:pPr>
@@ -1356,7 +1282,6 @@
         <w:ind w:left="840" w:firstLineChars="0" w:firstLine="0"/>
         <w:jc w:val="left"/>
         <w:rPr>
-          <w:rFonts w:hint="eastAsia"/>
           <w:i/>
         </w:rPr>
       </w:pPr>
@@ -1418,7 +1343,6 @@
         <w:ind w:left="840" w:firstLineChars="0" w:firstLine="0"/>
         <w:jc w:val="left"/>
         <w:rPr>
-          <w:rFonts w:hint="eastAsia"/>
           <w:i/>
         </w:rPr>
       </w:pPr>
@@ -1496,9 +1420,6 @@
     <w:p>
       <w:pPr>
         <w:jc w:val="left"/>
-        <w:rPr>
-          <w:rFonts w:hint="eastAsia"/>
-        </w:rPr>
       </w:pPr>
     </w:p>
     <w:p>
@@ -1510,9 +1431,6 @@
         </w:numPr>
         <w:ind w:firstLineChars="0"/>
         <w:jc w:val="left"/>
-        <w:rPr>
-          <w:rFonts w:hint="eastAsia"/>
-        </w:rPr>
       </w:pPr>
       <w:proofErr w:type="spellStart"/>
       <w:r>
@@ -1544,7 +1462,6 @@
         <w:ind w:left="360" w:firstLineChars="0" w:firstLine="0"/>
         <w:jc w:val="left"/>
         <w:rPr>
-          <w:rFonts w:hint="eastAsia"/>
           <w:i/>
         </w:rPr>
       </w:pPr>
@@ -1591,9 +1508,6 @@
         <w:pStyle w:val="a3"/>
         <w:ind w:left="360" w:firstLineChars="0" w:firstLine="0"/>
         <w:jc w:val="left"/>
-        <w:rPr>
-          <w:rFonts w:hint="eastAsia"/>
-        </w:rPr>
       </w:pPr>
       <w:r>
         <w:t>"</w:t>
@@ -1626,9 +1540,6 @@
         <w:pStyle w:val="a3"/>
         <w:ind w:left="360" w:firstLineChars="0" w:firstLine="0"/>
         <w:jc w:val="left"/>
-        <w:rPr>
-          <w:rFonts w:hint="eastAsia"/>
-        </w:rPr>
       </w:pPr>
       <w:r>
         <w:t>"</w:t>
@@ -1655,9 +1566,6 @@
         <w:pStyle w:val="a3"/>
         <w:ind w:left="360" w:firstLineChars="0" w:firstLine="0"/>
         <w:jc w:val="left"/>
-        <w:rPr>
-          <w:rFonts w:hint="eastAsia"/>
-        </w:rPr>
       </w:pPr>
       <w:r>
         <w:lastRenderedPageBreak/>
@@ -1686,7 +1594,6 @@
         <w:ind w:left="360" w:firstLineChars="0" w:firstLine="0"/>
         <w:jc w:val="left"/>
         <w:rPr>
-          <w:rFonts w:hint="eastAsia"/>
           <w:i/>
         </w:rPr>
       </w:pPr>
@@ -1700,9 +1607,6 @@
         </w:numPr>
         <w:ind w:firstLineChars="0"/>
         <w:jc w:val="left"/>
-        <w:rPr>
-          <w:rFonts w:hint="eastAsia"/>
-        </w:rPr>
       </w:pPr>
       <w:r>
         <w:rPr>
@@ -1729,7 +1633,6 @@
         <w:ind w:left="360" w:firstLineChars="0" w:firstLine="0"/>
         <w:jc w:val="left"/>
         <w:rPr>
-          <w:rFonts w:hint="eastAsia"/>
           <w:i/>
         </w:rPr>
       </w:pPr>
@@ -1790,7 +1693,6 @@
         <w:ind w:left="360" w:firstLineChars="0" w:firstLine="0"/>
         <w:jc w:val="left"/>
         <w:rPr>
-          <w:rFonts w:hint="eastAsia"/>
           <w:i/>
         </w:rPr>
       </w:pPr>
@@ -1814,9 +1716,6 @@
         <w:pStyle w:val="a3"/>
         <w:ind w:left="360" w:firstLineChars="0" w:firstLine="0"/>
         <w:jc w:val="left"/>
-        <w:rPr>
-          <w:rFonts w:hint="eastAsia"/>
-        </w:rPr>
       </w:pPr>
     </w:p>
     <w:p>
@@ -1828,9 +1727,6 @@
         </w:numPr>
         <w:ind w:firstLineChars="0"/>
         <w:jc w:val="left"/>
-        <w:rPr>
-          <w:rFonts w:hint="eastAsia"/>
-        </w:rPr>
       </w:pPr>
       <w:r>
         <w:rPr>
@@ -1859,7 +1755,6 @@
         <w:ind w:left="360" w:firstLineChars="0" w:firstLine="0"/>
         <w:jc w:val="left"/>
         <w:rPr>
-          <w:rFonts w:hint="eastAsia"/>
           <w:i/>
         </w:rPr>
       </w:pPr>
@@ -1915,7 +1810,6 @@
         <w:ind w:left="360" w:firstLineChars="0" w:firstLine="0"/>
         <w:jc w:val="left"/>
         <w:rPr>
-          <w:rFonts w:hint="eastAsia"/>
           <w:i/>
         </w:rPr>
       </w:pPr>
@@ -1936,7 +1830,6 @@
         <w:ind w:left="360" w:firstLineChars="0" w:firstLine="0"/>
         <w:jc w:val="left"/>
         <w:rPr>
-          <w:rFonts w:hint="eastAsia"/>
           <w:i/>
         </w:rPr>
       </w:pPr>
@@ -1963,7 +1856,6 @@
         <w:ind w:left="360" w:firstLineChars="0" w:firstLine="0"/>
         <w:jc w:val="left"/>
         <w:rPr>
-          <w:rFonts w:hint="eastAsia"/>
           <w:i/>
         </w:rPr>
       </w:pPr>
@@ -2032,7 +1924,6 @@
         <w:ind w:left="360" w:firstLineChars="0" w:firstLine="0"/>
         <w:jc w:val="left"/>
         <w:rPr>
-          <w:rFonts w:hint="eastAsia"/>
           <w:i/>
         </w:rPr>
       </w:pPr>
@@ -2084,7 +1975,8 @@
     </w:p>
     <w:p>
       <w:pPr>
-        <w:ind w:firstLine="360"/>
+        <w:pStyle w:val="a3"/>
+        <w:ind w:left="360" w:firstLineChars="0" w:firstLine="0"/>
         <w:jc w:val="left"/>
         <w:rPr>
           <w:i/>
@@ -2118,16 +2010,17 @@
     <w:p>
       <w:pPr>
         <w:pStyle w:val="a3"/>
-        <w:ind w:left="360"/>
-        <w:jc w:val="left"/>
-        <w:rPr>
-          <w:i/>
-        </w:rPr>
-      </w:pPr>
-    </w:p>
-    <w:p>
-      <w:pPr>
-        <w:ind w:firstLine="360"/>
+        <w:ind w:left="360" w:firstLineChars="0" w:firstLine="0"/>
+        <w:jc w:val="left"/>
+        <w:rPr>
+          <w:i/>
+        </w:rPr>
+      </w:pPr>
+    </w:p>
+    <w:p>
+      <w:pPr>
+        <w:pStyle w:val="a3"/>
+        <w:ind w:left="360" w:firstLineChars="0" w:firstLine="0"/>
         <w:jc w:val="left"/>
         <w:rPr>
           <w:i/>
@@ -2160,7 +2053,8 @@
     </w:p>
     <w:p>
       <w:pPr>
-        <w:ind w:firstLine="360"/>
+        <w:pStyle w:val="a3"/>
+        <w:ind w:left="360" w:firstLineChars="0" w:firstLine="0"/>
         <w:jc w:val="left"/>
         <w:rPr>
           <w:i/>
@@ -2189,7 +2083,6 @@
         <w:ind w:left="360" w:firstLineChars="0" w:firstLine="0"/>
         <w:jc w:val="left"/>
         <w:rPr>
-          <w:rFonts w:hint="eastAsia"/>
           <w:i/>
         </w:rPr>
       </w:pPr>
@@ -2224,14 +2117,14 @@
         <w:ind w:left="360" w:firstLineChars="0" w:firstLine="0"/>
         <w:jc w:val="left"/>
         <w:rPr>
-          <w:rFonts w:hint="eastAsia"/>
-          <w:i/>
-        </w:rPr>
-      </w:pPr>
-    </w:p>
-    <w:p>
-      <w:pPr>
-        <w:ind w:firstLine="360"/>
+          <w:i/>
+        </w:rPr>
+      </w:pPr>
+    </w:p>
+    <w:p>
+      <w:pPr>
+        <w:pStyle w:val="a3"/>
+        <w:ind w:left="360" w:firstLineChars="0" w:firstLine="0"/>
         <w:jc w:val="left"/>
         <w:rPr>
           <w:i/>
@@ -2256,9 +2149,246 @@
     </w:p>
     <w:p>
       <w:pPr>
-        <w:jc w:val="left"/>
-        <w:rPr>
-          <w:rFonts w:hint="eastAsia"/>
+        <w:pStyle w:val="a3"/>
+        <w:numPr>
+          <w:ilvl w:val="0"/>
+          <w:numId w:val="1"/>
+        </w:numPr>
+        <w:ind w:firstLineChars="0"/>
+        <w:jc w:val="left"/>
+        <w:rPr>
+          <w:rFonts w:hint="eastAsia"/>
+        </w:rPr>
+      </w:pPr>
+      <w:r>
+        <w:rPr>
+          <w:rFonts w:hint="eastAsia"/>
+        </w:rPr>
+        <w:t xml:space="preserve">Lean </w:t>
+      </w:r>
+      <w:r>
+        <w:rPr>
+          <w:rFonts w:hint="eastAsia"/>
+        </w:rPr>
+        <w:t xml:space="preserve">Trading </w:t>
+      </w:r>
+      <w:proofErr w:type="spellStart"/>
+      <w:r>
+        <w:rPr>
+          <w:rFonts w:hint="eastAsia"/>
+        </w:rPr>
+        <w:t>Visulization</w:t>
+      </w:r>
+      <w:proofErr w:type="spellEnd"/>
+    </w:p>
+    <w:p>
+      <w:pPr>
+        <w:pStyle w:val="a3"/>
+        <w:numPr>
+          <w:ilvl w:val="1"/>
+          <w:numId w:val="1"/>
+        </w:numPr>
+        <w:ind w:firstLineChars="0"/>
+        <w:jc w:val="left"/>
+        <w:rPr>
+          <w:rFonts w:hint="eastAsia"/>
+        </w:rPr>
+      </w:pPr>
+      <w:r>
+        <w:rPr>
+          <w:rFonts w:hint="eastAsia"/>
+        </w:rPr>
+        <w:t xml:space="preserve">Under </w:t>
+      </w:r>
+      <w:r>
+        <w:t>"</w:t>
+      </w:r>
+      <w:proofErr w:type="spellStart"/>
+      <w:r>
+        <w:t>backtesting</w:t>
+      </w:r>
+      <w:proofErr w:type="spellEnd"/>
+      <w:r>
+        <w:t>-desktop"</w:t>
+      </w:r>
+      <w:r>
+        <w:rPr>
+          <w:rFonts w:hint="eastAsia"/>
+        </w:rPr>
+        <w:t xml:space="preserve"> section in </w:t>
+      </w:r>
+      <w:proofErr w:type="spellStart"/>
+      <w:r>
+        <w:rPr>
+          <w:rFonts w:hint="eastAsia"/>
+        </w:rPr>
+        <w:t>config.json</w:t>
+      </w:r>
+      <w:proofErr w:type="spellEnd"/>
+      <w:r>
+        <w:rPr>
+          <w:rFonts w:hint="eastAsia"/>
+        </w:rPr>
+        <w:t>, it runs:</w:t>
+      </w:r>
+    </w:p>
+    <w:p>
+      <w:pPr>
+        <w:pStyle w:val="a3"/>
+        <w:ind w:left="360" w:firstLineChars="0" w:firstLine="0"/>
+        <w:jc w:val="left"/>
+        <w:rPr>
+          <w:rFonts w:ascii="NSimSun" w:hAnsi="NSimSun" w:cs="NSimSun" w:hint="eastAsia"/>
+          <w:color w:val="A31515"/>
+          <w:kern w:val="0"/>
+          <w:sz w:val="19"/>
+          <w:szCs w:val="19"/>
+        </w:rPr>
+      </w:pPr>
+      <w:r>
+        <w:rPr>
+          <w:rFonts w:ascii="NSimSun" w:hAnsi="NSimSun" w:cs="NSimSun"/>
+          <w:color w:val="2E75B6"/>
+          <w:kern w:val="0"/>
+          <w:sz w:val="19"/>
+          <w:szCs w:val="19"/>
+        </w:rPr>
+        <w:t>"</w:t>
+      </w:r>
+      <w:proofErr w:type="gramStart"/>
+      <w:r>
+        <w:rPr>
+          <w:rFonts w:ascii="NSimSun" w:hAnsi="NSimSun" w:cs="NSimSun"/>
+          <w:color w:val="2E75B6"/>
+          <w:kern w:val="0"/>
+          <w:sz w:val="19"/>
+          <w:szCs w:val="19"/>
+        </w:rPr>
+        <w:t>desktop-exe</w:t>
+      </w:r>
+      <w:proofErr w:type="gramEnd"/>
+      <w:r>
+        <w:rPr>
+          <w:rFonts w:ascii="NSimSun" w:hAnsi="NSimSun" w:cs="NSimSun"/>
+          <w:color w:val="2E75B6"/>
+          <w:kern w:val="0"/>
+          <w:sz w:val="19"/>
+          <w:szCs w:val="19"/>
+        </w:rPr>
+        <w:t>"</w:t>
+      </w:r>
+      <w:r>
+        <w:rPr>
+          <w:rFonts w:ascii="NSimSun" w:hAnsi="NSimSun" w:cs="NSimSun"/>
+          <w:color w:val="000000"/>
+          <w:kern w:val="0"/>
+          <w:sz w:val="19"/>
+          <w:szCs w:val="19"/>
+        </w:rPr>
+        <w:t xml:space="preserve">: </w:t>
+      </w:r>
+      <w:r>
+        <w:rPr>
+          <w:rFonts w:ascii="NSimSun" w:hAnsi="NSimSun" w:cs="NSimSun"/>
+          <w:color w:val="A31515"/>
+          <w:kern w:val="0"/>
+          <w:sz w:val="19"/>
+          <w:szCs w:val="19"/>
+        </w:rPr>
+        <w:t>"../../../</w:t>
+      </w:r>
+      <w:proofErr w:type="spellStart"/>
+      <w:r>
+        <w:rPr>
+          <w:rFonts w:ascii="NSimSun" w:hAnsi="NSimSun" w:cs="NSimSun"/>
+          <w:color w:val="A31515"/>
+          <w:kern w:val="0"/>
+          <w:sz w:val="19"/>
+          <w:szCs w:val="19"/>
+        </w:rPr>
+        <w:t>UserInterface</w:t>
+      </w:r>
+      <w:proofErr w:type="spellEnd"/>
+      <w:r>
+        <w:rPr>
+          <w:rFonts w:ascii="NSimSun" w:hAnsi="NSimSun" w:cs="NSimSun"/>
+          <w:color w:val="A31515"/>
+          <w:kern w:val="0"/>
+          <w:sz w:val="19"/>
+          <w:szCs w:val="19"/>
+        </w:rPr>
+        <w:t>/bin/Release/QuantConnect.Views.exe"</w:t>
+      </w:r>
+    </w:p>
+    <w:p>
+      <w:pPr>
+        <w:pStyle w:val="a3"/>
+        <w:numPr>
+          <w:ilvl w:val="1"/>
+          <w:numId w:val="1"/>
+        </w:numPr>
+        <w:ind w:firstLineChars="0"/>
+        <w:jc w:val="left"/>
+        <w:rPr>
+          <w:rFonts w:hint="eastAsia"/>
+        </w:rPr>
+      </w:pPr>
+      <w:r>
+        <w:rPr>
+          <w:rFonts w:hint="eastAsia"/>
+        </w:rPr>
+        <w:t>And the source code is under:</w:t>
+      </w:r>
+      <w:r>
+        <w:rPr>
+          <w:rFonts w:hint="eastAsia"/>
+        </w:rPr>
+        <w:t xml:space="preserve"> L</w:t>
+      </w:r>
+      <w:r>
+        <w:t>ean\</w:t>
+      </w:r>
+      <w:proofErr w:type="spellStart"/>
+      <w:r>
+        <w:t>userinterface</w:t>
+      </w:r>
+      <w:proofErr w:type="spellEnd"/>
+      <w:r>
+        <w:t>\</w:t>
+      </w:r>
+      <w:proofErr w:type="spellStart"/>
+      <w:r>
+        <w:t>winforms</w:t>
+      </w:r>
+      <w:proofErr w:type="spellEnd"/>
+      <w:r>
+        <w:t>\</w:t>
+      </w:r>
+      <w:proofErr w:type="spellStart"/>
+      <w:r>
+        <w:t>leanwinform.cs</w:t>
+      </w:r>
+      <w:proofErr w:type="spellEnd"/>
+    </w:p>
+    <w:p>
+      <w:pPr>
+        <w:pStyle w:val="a3"/>
+        <w:ind w:left="360" w:firstLineChars="0" w:firstLine="60"/>
+        <w:jc w:val="left"/>
+      </w:pPr>
+      <w:proofErr w:type="gramStart"/>
+      <w:r>
+        <w:t>mono</w:t>
+      </w:r>
+      <w:proofErr w:type="gramEnd"/>
+      <w:r>
+        <w:t xml:space="preserve"> ./QuantConnect.Views.exe</w:t>
+      </w:r>
+    </w:p>
+    <w:p>
+      <w:pPr>
+        <w:jc w:val="left"/>
+        <w:rPr>
           <w:i/>
         </w:rPr>
       </w:pPr>
@@ -2271,6 +2401,44 @@
     </w:sectPr>
   </w:body>
 </w:document>
+</file>
+
+<file path=word/endnotes.xml><?xml version="1.0" encoding="utf-8"?>
+<w:endnotes xmlns:ve="http://schemas.openxmlformats.org/markup-compatibility/2006" xmlns:o="urn:schemas-microsoft-com:office:office" xmlns:r="http://schemas.openxmlformats.org/officeDocument/2006/relationships" xmlns:m="http://schemas.openxmlformats.org/officeDocument/2006/math" xmlns:v="urn:schemas-microsoft-com:vml" xmlns:wp="http://schemas.openxmlformats.org/drawingml/2006/wordprocessingDrawing" xmlns:w10="urn:schemas-microsoft-com:office:word" xmlns:w="http://schemas.openxmlformats.org/wordprocessingml/2006/main" xmlns:wne="http://schemas.microsoft.com/office/word/2006/wordml">
+  <w:endnote w:type="separator" w:id="-1">
+    <w:p>
+      <w:r>
+        <w:separator/>
+      </w:r>
+    </w:p>
+  </w:endnote>
+  <w:endnote w:type="continuationSeparator" w:id="0">
+    <w:p>
+      <w:r>
+        <w:continuationSeparator/>
+      </w:r>
+    </w:p>
+  </w:endnote>
+</w:endnotes>
+</file>
+
+<file path=word/footnotes.xml><?xml version="1.0" encoding="utf-8"?>
+<w:footnotes xmlns:ve="http://schemas.openxmlformats.org/markup-compatibility/2006" xmlns:o="urn:schemas-microsoft-com:office:office" xmlns:r="http://schemas.openxmlformats.org/officeDocument/2006/relationships" xmlns:m="http://schemas.openxmlformats.org/officeDocument/2006/math" xmlns:v="urn:schemas-microsoft-com:vml" xmlns:wp="http://schemas.openxmlformats.org/drawingml/2006/wordprocessingDrawing" xmlns:w10="urn:schemas-microsoft-com:office:word" xmlns:w="http://schemas.openxmlformats.org/wordprocessingml/2006/main" xmlns:wne="http://schemas.microsoft.com/office/word/2006/wordml">
+  <w:footnote w:type="separator" w:id="-1">
+    <w:p>
+      <w:r>
+        <w:separator/>
+      </w:r>
+    </w:p>
+  </w:footnote>
+  <w:footnote w:type="continuationSeparator" w:id="0">
+    <w:p>
+      <w:r>
+        <w:continuationSeparator/>
+      </w:r>
+    </w:p>
+  </w:footnote>
+</w:footnotes>
 </file>
 
 <file path=word/numbering.xml><?xml version="1.0" encoding="utf-8"?>
@@ -2646,6 +2814,75 @@
       <w:rFonts w:ascii="宋体" w:eastAsia="宋体" w:hAnsi="宋体" w:cs="宋体"/>
       <w:sz w:val="24"/>
       <w:szCs w:val="24"/>
+    </w:rPr>
+  </w:style>
+  <w:style w:type="paragraph" w:styleId="a5">
+    <w:name w:val="header"/>
+    <w:basedOn w:val="a"/>
+    <w:link w:val="Char"/>
+    <w:uiPriority w:val="99"/>
+    <w:semiHidden/>
+    <w:unhideWhenUsed/>
+    <w:rsid w:val="00E03A22"/>
+    <w:pPr>
+      <w:pBdr>
+        <w:bottom w:val="single" w:sz="6" w:space="1" w:color="auto"/>
+      </w:pBdr>
+      <w:tabs>
+        <w:tab w:val="center" w:pos="4153"/>
+        <w:tab w:val="right" w:pos="8306"/>
+      </w:tabs>
+      <w:snapToGrid w:val="0"/>
+      <w:jc w:val="center"/>
+    </w:pPr>
+    <w:rPr>
+      <w:sz w:val="18"/>
+      <w:szCs w:val="18"/>
+    </w:rPr>
+  </w:style>
+  <w:style w:type="character" w:customStyle="1" w:styleId="Char">
+    <w:name w:val="页眉 Char"/>
+    <w:basedOn w:val="a0"/>
+    <w:link w:val="a5"/>
+    <w:uiPriority w:val="99"/>
+    <w:semiHidden/>
+    <w:rsid w:val="00E03A22"/>
+    <w:rPr>
+      <w:sz w:val="18"/>
+      <w:szCs w:val="18"/>
+    </w:rPr>
+  </w:style>
+  <w:style w:type="paragraph" w:styleId="a6">
+    <w:name w:val="footer"/>
+    <w:basedOn w:val="a"/>
+    <w:link w:val="Char0"/>
+    <w:uiPriority w:val="99"/>
+    <w:semiHidden/>
+    <w:unhideWhenUsed/>
+    <w:rsid w:val="00E03A22"/>
+    <w:pPr>
+      <w:tabs>
+        <w:tab w:val="center" w:pos="4153"/>
+        <w:tab w:val="right" w:pos="8306"/>
+      </w:tabs>
+      <w:snapToGrid w:val="0"/>
+      <w:jc w:val="left"/>
+    </w:pPr>
+    <w:rPr>
+      <w:sz w:val="18"/>
+      <w:szCs w:val="18"/>
+    </w:rPr>
+  </w:style>
+  <w:style w:type="character" w:customStyle="1" w:styleId="Char0">
+    <w:name w:val="页脚 Char"/>
+    <w:basedOn w:val="a0"/>
+    <w:link w:val="a6"/>
+    <w:uiPriority w:val="99"/>
+    <w:semiHidden/>
+    <w:rsid w:val="00E03A22"/>
+    <w:rPr>
+      <w:sz w:val="18"/>
+      <w:szCs w:val="18"/>
     </w:rPr>
   </w:style>
 </w:styles>
